--- a/Fase 2/Evidencias Individuales/Concha_Felipe_2.1_APT122_DiarioReflexionFase2.docx
+++ b/Fase 2/Evidencias Individuales/Concha_Felipe_2.1_APT122_DiarioReflexionFase2.docx
@@ -70,12 +70,12 @@
                 <wp:inline distB="0" distT="0" distL="0" distR="0">
                   <wp:extent cx="393640" cy="444500"/>
                   <wp:effectExtent b="0" l="0" r="0" t="0"/>
-                  <wp:docPr id="17580" name="image1.png"/>
+                  <wp:docPr id="17580" name="image4.png"/>
                   <a:graphic>
                     <a:graphicData uri="http://schemas.openxmlformats.org/drawingml/2006/picture">
                       <pic:pic>
                         <pic:nvPicPr>
-                          <pic:cNvPr id="0" name="image1.png"/>
+                          <pic:cNvPr id="0" name="image4.png"/>
                           <pic:cNvPicPr preferRelativeResize="0"/>
                         </pic:nvPicPr>
                         <pic:blipFill>
@@ -494,7 +494,7 @@
                 <w:szCs w:val="24"/>
                 <w:rtl w:val="0"/>
               </w:rPr>
-              <w:t xml:space="preserve">R: Buscando soluciones como grupo, o también, pidiendo consejos a nuestros profesores de la asignatura.</w:t>
+              <w:t xml:space="preserve">R: He enfrentado y planeo seguir enfrentando las dificultades del proyecto APT manteniendo una comunicación constante con mis compañeros de grupo, pidiendo consejos a nuestros profesores y promoviendo un ambiente de colaboración en el que cada miembro del equipo pueda aportar sus fortalezas y recibir apoyo en sus debilidades. De esta manera, nos aseguramos de cubrir todas las áreas necesarias para el éxito del proyecto.</w:t>
             </w:r>
             <w:r>
               <w:rPr>
@@ -776,17 +776,19 @@
             <w:pPr>
               <w:jc w:val="both"/>
               <w:rPr>
-                <w:b w:val="1"/>
-                <w:color w:val="1f4e79"/>
+                <w:color w:val="767171"/>
+                <w:sz w:val="24"/>
+                <w:szCs w:val="24"/>
               </w:rPr>
             </w:pPr>
             <w:r>
               <w:rPr>
-                <w:b w:val="1"/>
-                <w:color w:val="1f4e79"/>
-                <w:rtl w:val="0"/>
-              </w:rPr>
-              <w:t xml:space="preserve">R: Creo que he realizado un trabajo correcto, respetando los tiempos que hemos establecido para realizar las distintas actividades, además de que tengo una buena comunicación con mi equipo.</w:t>
+                <w:color w:val="767171"/>
+                <w:sz w:val="24"/>
+                <w:szCs w:val="24"/>
+                <w:rtl w:val="0"/>
+              </w:rPr>
+              <w:t xml:space="preserve">R: En general, considero que he realizado un trabajo adecuado, cumpliendo con los tiempos establecidos para las distintas actividades. Además, mantengo una buena comunicación con mi equipo y me esfuerzo por apoyar a mis compañeros cuando es necesario.</w:t>
             </w:r>
           </w:p>
           <w:p>
@@ -799,11 +801,17 @@
             </w:pPr>
             <w:r>
               <w:rPr>
-                <w:b w:val="1"/>
-                <w:color w:val="1f4e79"/>
-                <w:rtl w:val="0"/>
-              </w:rPr>
-              <w:t xml:space="preserve">   Algo que podría mejorar es mi orden a la hora de trabajar, ya que podría realizar las actividades de forma más eficiente.</w:t>
+                <w:color w:val="767171"/>
+                <w:sz w:val="24"/>
+                <w:szCs w:val="24"/>
+                <w:rtl w:val="0"/>
+              </w:rPr>
+              <w:t xml:space="preserve">Sin embargo, reconozco que podría mejorar en cuanto a mi organización y orden al momento de trabajar, lo que me permitiría realizar las actividades de manera más eficiente y optimizar mi tiempo. Este es un aspecto en el que planeo enfocarme para aumentar la calidad de mi desempeño en futuros proyectos.</w:t>
+            </w:r>
+            <w:r>
+              <w:rPr>
+                <w:rtl w:val="0"/>
+              </w:rPr>
             </w:r>
           </w:p>
           <w:p>
@@ -970,27 +978,13 @@
             </w:pPr>
             <w:r>
               <w:rPr>
-                <w:b w:val="1"/>
-                <w:color w:val="1f4e79"/>
-                <w:rtl w:val="0"/>
-              </w:rPr>
-              <w:t xml:space="preserve">R: El cómo realizar el despliegue del sistema, ya que, no tengo experiencia previa para realizarlo de forma correcta.</w:t>
-            </w:r>
-            <w:r>
-              <w:rPr>
-                <w:rtl w:val="0"/>
-              </w:rPr>
-            </w:r>
-          </w:p>
-          <w:p>
-            <w:pPr>
-              <w:jc w:val="both"/>
-              <w:rPr>
-                <w:rFonts w:ascii="Calibri" w:cs="Calibri" w:eastAsia="Calibri" w:hAnsi="Calibri"/>
-                <w:b w:val="1"/>
-                <w:color w:val="1f4e79"/>
-              </w:rPr>
-            </w:pPr>
+                <w:color w:val="767171"/>
+                <w:sz w:val="24"/>
+                <w:szCs w:val="24"/>
+                <w:rtl w:val="0"/>
+              </w:rPr>
+              <w:t xml:space="preserve">R: Una de mis principales inquietudes es cómo realizar el despliegue del sistema, ya que no tenemos experiencia previa en este proceso y no estamos seguros de cómo hacerlo de manera correcta. Me gustaría saber si podría recibir orientación sobre los pasos a seguir o recursos adicionales para llevar a cabo este procedimiento de manera adecuada.</w:t>
+            </w:r>
             <w:r>
               <w:rPr>
                 <w:rtl w:val="0"/>
@@ -1186,7 +1180,7 @@
                 <w:szCs w:val="24"/>
                 <w:rtl w:val="0"/>
               </w:rPr>
-              <w:t xml:space="preserve">R: En este momento no.</w:t>
+              <w:t xml:space="preserve">R: En este momento, no.</w:t>
             </w:r>
           </w:p>
           <w:p>
@@ -1380,26 +1374,7 @@
                 <w:szCs w:val="24"/>
                 <w:rtl w:val="0"/>
               </w:rPr>
-              <w:t xml:space="preserve">R: Evaluó el trabajo en grupo de buena manera, los aspectos positivos que destaco son la buena comunicación y la resiliencia a cualquier inconveniente que se pueda presentar. </w:t>
-            </w:r>
-          </w:p>
-          <w:p>
-            <w:pPr>
-              <w:jc w:val="both"/>
-              <w:rPr>
-                <w:color w:val="767171"/>
-                <w:sz w:val="24"/>
-                <w:szCs w:val="24"/>
-              </w:rPr>
-            </w:pPr>
-            <w:r>
-              <w:rPr>
-                <w:color w:val="767171"/>
-                <w:sz w:val="24"/>
-                <w:szCs w:val="24"/>
-                <w:rtl w:val="0"/>
-              </w:rPr>
-              <w:t xml:space="preserve">     Algo que podríamos mejorar un poco es el orden en el que trabajamos.</w:t>
+              <w:t xml:space="preserve">R: Evalúo el trabajo en grupo de manera positiva. Los aspectos más destacados son la buena comunicación entre los miembros y la resiliencia que hemos mostrado al enfrentar cualquier inconveniente que se ha presentado. Sin embargo, uno de los aspectos que podríamos mejorar es el orden y la organización en el desarrollo de las tareas, lo cual nos permitiría ser más eficientes y optimizar el tiempo de trabajo.</w:t>
             </w:r>
           </w:p>
           <w:p>
@@ -1956,12 +1931,12 @@
               <wp:inline distB="0" distT="0" distL="0" distR="0">
                 <wp:extent cx="1996440" cy="428625"/>
                 <wp:effectExtent b="0" l="0" r="0" t="0"/>
-                <wp:docPr descr="http://www.duoc.cl/normasgraficas/normasgraficas/marca-duoc/6logo-fondo-transparente/fondo-transparente.png" id="17582" name="image4.png"/>
+                <wp:docPr descr="http://www.duoc.cl/normasgraficas/normasgraficas/marca-duoc/6logo-fondo-transparente/fondo-transparente.png" id="17582" name="image2.png"/>
                 <a:graphic>
                   <a:graphicData uri="http://schemas.openxmlformats.org/drawingml/2006/picture">
                     <pic:pic>
                       <pic:nvPicPr>
-                        <pic:cNvPr descr="http://www.duoc.cl/normasgraficas/normasgraficas/marca-duoc/6logo-fondo-transparente/fondo-transparente.png" id="0" name="image4.png"/>
+                        <pic:cNvPr descr="http://www.duoc.cl/normasgraficas/normasgraficas/marca-duoc/6logo-fondo-transparente/fondo-transparente.png" id="0" name="image2.png"/>
                         <pic:cNvPicPr preferRelativeResize="0"/>
                       </pic:nvPicPr>
                       <pic:blipFill>
@@ -2294,12 +2269,12 @@
               <wp:inline distB="0" distT="0" distL="0" distR="0">
                 <wp:extent cx="1895475" cy="466725"/>
                 <wp:effectExtent b="0" l="0" r="0" t="0"/>
-                <wp:docPr id="17583" name="image2.png"/>
+                <wp:docPr id="17583" name="image1.png"/>
                 <a:graphic>
                   <a:graphicData uri="http://schemas.openxmlformats.org/drawingml/2006/picture">
                     <pic:pic>
                       <pic:nvPicPr>
-                        <pic:cNvPr id="0" name="image2.png"/>
+                        <pic:cNvPr id="0" name="image1.png"/>
                         <pic:cNvPicPr preferRelativeResize="0"/>
                       </pic:nvPicPr>
                       <pic:blipFill>
